--- a/final_report/final_report.docx
+++ b/final_report/final_report.docx
@@ -349,7 +349,19 @@
         <w:rPr>
           <w:rFonts w:ascii="Helvetica" w:hAnsi="Helvetica"/>
         </w:rPr>
-        <w:t xml:space="preserve">neighbors in the population. </w:t>
+        <w:t>neighbors in the population</w:t>
+      </w:r>
+      <w:r>
+        <w:rPr>
+          <w:rFonts w:ascii="Helvetica" w:hAnsi="Helvetica"/>
+        </w:rPr>
+        <w:t>, i.e., the disease transfer route is limited by the dimension of the array, which is 1-D in the current case</w:t>
+      </w:r>
+      <w:r>
+        <w:rPr>
+          <w:rFonts w:ascii="Helvetica" w:hAnsi="Helvetica"/>
+        </w:rPr>
+        <w:t xml:space="preserve">. </w:t>
       </w:r>
       <w:r>
         <w:rPr>
@@ -499,6 +511,7 @@
       <w:r>
         <w:rPr>
           <w:rFonts w:ascii="Helvetica" w:hAnsi="Helvetica"/>
+          <w:noProof/>
         </w:rPr>
         <w:lastRenderedPageBreak/>
         <w:drawing>
@@ -546,6 +559,7 @@
       <w:r>
         <w:rPr>
           <w:rFonts w:ascii="Helvetica" w:hAnsi="Helvetica"/>
+          <w:noProof/>
         </w:rPr>
         <w:drawing>
           <wp:inline distT="0" distB="0" distL="0" distR="0" wp14:anchorId="71057134" wp14:editId="1D94F82E">
@@ -591,6 +605,14 @@
           <w:rFonts w:ascii="Helvetica" w:hAnsi="Helvetica"/>
         </w:rPr>
       </w:pPr>
+    </w:p>
+    <w:p>
+      <w:pPr>
+        <w:ind w:left="360"/>
+        <w:rPr>
+          <w:rFonts w:ascii="Helvetica" w:hAnsi="Helvetica"/>
+        </w:rPr>
+      </w:pPr>
       <w:r>
         <w:rPr>
           <w:rFonts w:ascii="Helvetica" w:hAnsi="Helvetica"/>
@@ -637,7 +659,19 @@
         <w:rPr>
           <w:rFonts w:ascii="Helvetica" w:hAnsi="Helvetica"/>
         </w:rPr>
-        <w:t>The longest duration in which disease is transmitted occurs</w:t>
+        <w:t xml:space="preserve">The longest duration in which </w:t>
+      </w:r>
+      <w:r>
+        <w:rPr>
+          <w:rFonts w:ascii="Helvetica" w:hAnsi="Helvetica"/>
+        </w:rPr>
+        <w:t xml:space="preserve">the </w:t>
+      </w:r>
+      <w:r>
+        <w:rPr>
+          <w:rFonts w:ascii="Helvetica" w:hAnsi="Helvetica"/>
+        </w:rPr>
+        <w:t>disease is transmitted occurs</w:t>
       </w:r>
       <w:r>
         <w:rPr>
@@ -740,6 +774,7 @@
       <w:r>
         <w:rPr>
           <w:rFonts w:ascii="Helvetica" w:hAnsi="Helvetica"/>
+          <w:noProof/>
         </w:rPr>
         <w:drawing>
           <wp:inline distT="0" distB="0" distL="0" distR="0" wp14:anchorId="3F07E493" wp14:editId="45790950">
@@ -789,6 +824,7 @@
       <w:r>
         <w:rPr>
           <w:rFonts w:ascii="Helvetica" w:hAnsi="Helvetica"/>
+          <w:noProof/>
         </w:rPr>
         <w:drawing>
           <wp:inline distT="0" distB="0" distL="0" distR="0" wp14:anchorId="4991D4EF" wp14:editId="2DFF2461">
@@ -908,6 +944,7 @@
       <w:r>
         <w:rPr>
           <w:rFonts w:ascii="Helvetica" w:hAnsi="Helvetica"/>
+          <w:noProof/>
         </w:rPr>
         <w:drawing>
           <wp:inline distT="0" distB="0" distL="0" distR="0" wp14:anchorId="0F30083D" wp14:editId="1ED7F739">
@@ -957,7 +994,19 @@
         <w:rPr>
           <w:rFonts w:ascii="Helvetica" w:hAnsi="Helvetica"/>
         </w:rPr>
-        <w:t xml:space="preserve">The contour line where 5% of the population is infected tells </w:t>
+        <w:t xml:space="preserve">The contour line where 5% of the population is infected </w:t>
+      </w:r>
+      <w:r>
+        <w:rPr>
+          <w:rFonts w:ascii="Helvetica" w:hAnsi="Helvetica"/>
+        </w:rPr>
+        <w:t xml:space="preserve">by the disease </w:t>
+      </w:r>
+      <w:r>
+        <w:rPr>
+          <w:rFonts w:ascii="Helvetica" w:hAnsi="Helvetica"/>
+        </w:rPr>
+        <w:t xml:space="preserve">tells </w:t>
       </w:r>
       <w:r>
         <w:rPr>
@@ -1052,6 +1101,7 @@
       <w:r>
         <w:rPr>
           <w:rFonts w:ascii="Helvetica" w:hAnsi="Helvetica"/>
+          <w:noProof/>
         </w:rPr>
         <w:drawing>
           <wp:inline distT="0" distB="0" distL="0" distR="0" wp14:anchorId="28FEC95E" wp14:editId="58F020E6">
@@ -1102,6 +1152,7 @@
       <w:r>
         <w:rPr>
           <w:rFonts w:ascii="Helvetica" w:hAnsi="Helvetica"/>
+          <w:noProof/>
         </w:rPr>
         <w:drawing>
           <wp:inline distT="0" distB="0" distL="0" distR="0" wp14:anchorId="2374EA50" wp14:editId="34791CD8">
@@ -1150,6 +1201,7 @@
       <w:r>
         <w:rPr>
           <w:rFonts w:ascii="Helvetica" w:hAnsi="Helvetica"/>
+          <w:noProof/>
         </w:rPr>
         <w:drawing>
           <wp:inline distT="0" distB="0" distL="0" distR="0" wp14:anchorId="69E1A5F7" wp14:editId="4BEE74A1">
@@ -1248,7 +1300,13 @@
         <w:rPr>
           <w:rFonts w:ascii="Helvetica" w:hAnsi="Helvetica"/>
         </w:rPr>
-        <w:t>rtially effective vaccination are</w:t>
+        <w:t>rt</w:t>
+      </w:r>
+      <w:r>
+        <w:rPr>
+          <w:rFonts w:ascii="Helvetica" w:hAnsi="Helvetica"/>
+        </w:rPr>
+        <w:t>ly effective vaccination are</w:t>
       </w:r>
       <w:r>
         <w:rPr>
@@ -1284,97 +1342,7 @@
         <w:rPr>
           <w:rFonts w:ascii="Helvetica" w:hAnsi="Helvetica"/>
         </w:rPr>
-        <w:t>100% effective vaccination, i.e.,</w:t>
-      </w:r>
-      <w:r>
-        <w:rPr>
-          <w:rFonts w:ascii="Helvetica" w:hAnsi="Helvetica"/>
-        </w:rPr>
-        <w:t xml:space="preserve"> the </w:t>
-      </w:r>
-      <w:r>
-        <w:rPr>
-          <w:rFonts w:ascii="Helvetica" w:hAnsi="Helvetica"/>
-        </w:rPr>
-        <w:t>plot</w:t>
-      </w:r>
-      <w:r>
-        <w:rPr>
-          <w:rFonts w:ascii="Helvetica" w:hAnsi="Helvetica"/>
-        </w:rPr>
-        <w:t>s are elongated</w:t>
-      </w:r>
-      <w:r>
-        <w:rPr>
-          <w:rFonts w:ascii="Helvetica" w:hAnsi="Helvetica"/>
-        </w:rPr>
-        <w:t xml:space="preserve"> in the y-direction</w:t>
-      </w:r>
-      <w:r>
-        <w:rPr>
-          <w:rFonts w:ascii="Helvetica" w:hAnsi="Helvetica"/>
-        </w:rPr>
-        <w:t xml:space="preserve"> in the above plots</w:t>
-      </w:r>
-      <w:r>
-        <w:rPr>
-          <w:rFonts w:ascii="Helvetica" w:hAnsi="Helvetica"/>
-        </w:rPr>
-        <w:t>.</w:t>
-      </w:r>
-      <w:r>
-        <w:rPr>
-          <w:rFonts w:ascii="Helvetica" w:hAnsi="Helvetica"/>
-        </w:rPr>
-        <w:t xml:space="preserve"> In such cases, herd immunity of the majority of people staying healthy is harder to achieve (even impossible to achieve</w:t>
-      </w:r>
-      <w:r>
-        <w:rPr>
-          <w:rFonts w:ascii="Helvetica" w:hAnsi="Helvetica"/>
-        </w:rPr>
-        <w:t>)</w:t>
-      </w:r>
-      <w:r>
-        <w:rPr>
-          <w:rFonts w:ascii="Helvetica" w:hAnsi="Helvetica"/>
-        </w:rPr>
-        <w:t xml:space="preserve"> </w:t>
-      </w:r>
-      <w:r>
-        <w:rPr>
-          <w:rFonts w:ascii="Helvetica" w:hAnsi="Helvetica"/>
-        </w:rPr>
-        <w:t>at a given di</w:t>
-      </w:r>
-      <w:r>
-        <w:rPr>
-          <w:rFonts w:ascii="Helvetica" w:hAnsi="Helvetica"/>
-        </w:rPr>
-        <w:t xml:space="preserve">sease transmission probability. </w:t>
-      </w:r>
-      <w:r>
-        <w:rPr>
-          <w:rFonts w:ascii="Helvetica" w:hAnsi="Helvetica"/>
-        </w:rPr>
-        <w:t>More people are</w:t>
-      </w:r>
-      <w:r>
-        <w:rPr>
-          <w:rFonts w:ascii="Helvetica" w:hAnsi="Helvetica"/>
-        </w:rPr>
-        <w:t xml:space="preserve"> likely to be infected, but the disease won’</w:t>
-      </w:r>
-      <w:r>
-        <w:rPr>
-          <w:rFonts w:ascii="Helvetica" w:hAnsi="Helvetica"/>
-        </w:rPr>
-        <w:t>t necessarily run</w:t>
-      </w:r>
-      <w:r>
-        <w:rPr>
-          <w:rFonts w:ascii="Helvetica" w:hAnsi="Helvetica"/>
-        </w:rPr>
-        <w:t xml:space="preserve"> </w:t>
+        <w:t>100% effective vaccinatio</w:t>
       </w:r>
       <w:bookmarkStart w:id="0" w:name="_GoBack"/>
       <w:bookmarkEnd w:id="0"/>
@@ -1382,7 +1350,97 @@
         <w:rPr>
           <w:rFonts w:ascii="Helvetica" w:hAnsi="Helvetica"/>
         </w:rPr>
-        <w:t>longer</w:t>
+        <w:t>n, i.e.,</w:t>
+      </w:r>
+      <w:r>
+        <w:rPr>
+          <w:rFonts w:ascii="Helvetica" w:hAnsi="Helvetica"/>
+        </w:rPr>
+        <w:t xml:space="preserve"> the </w:t>
+      </w:r>
+      <w:r>
+        <w:rPr>
+          <w:rFonts w:ascii="Helvetica" w:hAnsi="Helvetica"/>
+        </w:rPr>
+        <w:t>plot</w:t>
+      </w:r>
+      <w:r>
+        <w:rPr>
+          <w:rFonts w:ascii="Helvetica" w:hAnsi="Helvetica"/>
+        </w:rPr>
+        <w:t>s are elongated</w:t>
+      </w:r>
+      <w:r>
+        <w:rPr>
+          <w:rFonts w:ascii="Helvetica" w:hAnsi="Helvetica"/>
+        </w:rPr>
+        <w:t xml:space="preserve"> in the y-direction</w:t>
+      </w:r>
+      <w:r>
+        <w:rPr>
+          <w:rFonts w:ascii="Helvetica" w:hAnsi="Helvetica"/>
+        </w:rPr>
+        <w:t xml:space="preserve"> in the above plots</w:t>
+      </w:r>
+      <w:r>
+        <w:rPr>
+          <w:rFonts w:ascii="Helvetica" w:hAnsi="Helvetica"/>
+        </w:rPr>
+        <w:t>.</w:t>
+      </w:r>
+      <w:r>
+        <w:rPr>
+          <w:rFonts w:ascii="Helvetica" w:hAnsi="Helvetica"/>
+        </w:rPr>
+        <w:t xml:space="preserve"> In such cases, herd immunity of the majority of people staying healthy is harder to achieve (even impossible to achieve</w:t>
+      </w:r>
+      <w:r>
+        <w:rPr>
+          <w:rFonts w:ascii="Helvetica" w:hAnsi="Helvetica"/>
+        </w:rPr>
+        <w:t>)</w:t>
+      </w:r>
+      <w:r>
+        <w:rPr>
+          <w:rFonts w:ascii="Helvetica" w:hAnsi="Helvetica"/>
+        </w:rPr>
+        <w:t xml:space="preserve"> </w:t>
+      </w:r>
+      <w:r>
+        <w:rPr>
+          <w:rFonts w:ascii="Helvetica" w:hAnsi="Helvetica"/>
+        </w:rPr>
+        <w:t>at a given di</w:t>
+      </w:r>
+      <w:r>
+        <w:rPr>
+          <w:rFonts w:ascii="Helvetica" w:hAnsi="Helvetica"/>
+        </w:rPr>
+        <w:t xml:space="preserve">sease transmission probability. </w:t>
+      </w:r>
+      <w:r>
+        <w:rPr>
+          <w:rFonts w:ascii="Helvetica" w:hAnsi="Helvetica"/>
+        </w:rPr>
+        <w:t>More people are</w:t>
+      </w:r>
+      <w:r>
+        <w:rPr>
+          <w:rFonts w:ascii="Helvetica" w:hAnsi="Helvetica"/>
+        </w:rPr>
+        <w:t xml:space="preserve"> likely to be infected, but the disease won’</w:t>
+      </w:r>
+      <w:r>
+        <w:rPr>
+          <w:rFonts w:ascii="Helvetica" w:hAnsi="Helvetica"/>
+        </w:rPr>
+        <w:t>t necessarily run</w:t>
+      </w:r>
+      <w:r>
+        <w:rPr>
+          <w:rFonts w:ascii="Helvetica" w:hAnsi="Helvetica"/>
+        </w:rPr>
+        <w:t xml:space="preserve"> longer</w:t>
       </w:r>
       <w:r>
         <w:rPr>
